--- a/Documents/Eat&Reorder - Use Cases documents/UC RFU Gestione Utente/RFU5 - GestisciSegnalazioneAzienda.docx
+++ b/Documents/Eat&Reorder - Use Cases documents/UC RFU Gestione Utente/RFU5 - GestisciSegnalazioneAzienda.docx
@@ -64,8 +64,9 @@
                 <w:sz w:val="24"/>
                 <w:szCs w:val="24"/>
               </w:rPr>
-              <w:t>Gesti</w:t>
-            </w:r>
+              <w:t xml:space="preserve">RFU5 - </w:t>
+            </w:r>
+            <w:proofErr w:type="spellStart"/>
             <w:r>
               <w:rPr>
                 <w:b/>
@@ -73,10 +74,8 @@
                 <w:sz w:val="24"/>
                 <w:szCs w:val="24"/>
               </w:rPr>
-              <w:t>sci</w:t>
-            </w:r>
-            <w:bookmarkStart w:id="0" w:name="_GoBack"/>
-            <w:bookmarkEnd w:id="0"/>
+              <w:t>Gesti</w:t>
+            </w:r>
             <w:r>
               <w:rPr>
                 <w:b/>
@@ -84,8 +83,18 @@
                 <w:sz w:val="24"/>
                 <w:szCs w:val="24"/>
               </w:rPr>
+              <w:t>sci</w:t>
+            </w:r>
+            <w:r>
+              <w:rPr>
+                <w:b/>
+                <w:bCs/>
+                <w:sz w:val="24"/>
+                <w:szCs w:val="24"/>
+              </w:rPr>
               <w:t>SegnalazioneAzienda</w:t>
             </w:r>
+            <w:proofErr w:type="spellEnd"/>
           </w:p>
         </w:tc>
       </w:tr>
@@ -188,7 +197,25 @@
                 <w:sz w:val="24"/>
                 <w:szCs w:val="24"/>
               </w:rPr>
-              <w:t>L’Amministratore deve essere già loggato nel Sistema.</w:t>
+              <w:t xml:space="preserve">L’Amministratore deve essere già loggato nel </w:t>
+            </w:r>
+            <w:r>
+              <w:rPr>
+                <w:b/>
+                <w:bCs/>
+                <w:sz w:val="24"/>
+                <w:szCs w:val="24"/>
+              </w:rPr>
+              <w:t>s</w:t>
+            </w:r>
+            <w:r>
+              <w:rPr>
+                <w:b/>
+                <w:bCs/>
+                <w:sz w:val="24"/>
+                <w:szCs w:val="24"/>
+              </w:rPr>
+              <w:t>istema</w:t>
             </w:r>
           </w:p>
         </w:tc>
@@ -269,7 +296,7 @@
       </w:tr>
       <w:tr>
         <w:trPr>
-          <w:trHeight w:val="4102"/>
+          <w:trHeight w:val="3676"/>
         </w:trPr>
         <w:tc>
           <w:tcPr>
@@ -309,40 +336,56 @@
                 <w:b/>
                 <w:bCs/>
               </w:rPr>
-              <w:t xml:space="preserve">L’Amministratore deve gestire la segnalazione di </w:t>
-            </w:r>
-            <w:r>
-              <w:rPr>
-                <w:rFonts w:asciiTheme="majorHAnsi" w:hAnsiTheme="majorHAnsi" w:cstheme="majorHAnsi"/>
-                <w:b/>
-                <w:bCs/>
-              </w:rPr>
-              <w:t xml:space="preserve">un’azienda da parte </w:t>
-            </w:r>
-            <w:r>
-              <w:rPr>
-                <w:rFonts w:asciiTheme="majorHAnsi" w:hAnsiTheme="majorHAnsi" w:cstheme="majorHAnsi"/>
-                <w:b/>
-                <w:bCs/>
-              </w:rPr>
-              <w:t xml:space="preserve">di </w:t>
-            </w:r>
-            <w:r>
-              <w:rPr>
-                <w:rFonts w:asciiTheme="majorHAnsi" w:hAnsiTheme="majorHAnsi" w:cstheme="majorHAnsi"/>
-                <w:b/>
-                <w:bCs/>
-              </w:rPr>
-              <w:t>un utente</w:t>
-            </w:r>
-            <w:r>
-              <w:rPr>
-                <w:rFonts w:asciiTheme="majorHAnsi" w:hAnsiTheme="majorHAnsi" w:cstheme="majorHAnsi"/>
-                <w:b/>
-                <w:bCs/>
-              </w:rPr>
-              <w:t>.</w:t>
-            </w:r>
+              <w:t>L’amministratore vuo</w:t>
+            </w:r>
+            <w:r>
+              <w:rPr>
+                <w:rFonts w:asciiTheme="majorHAnsi" w:hAnsiTheme="majorHAnsi" w:cstheme="majorHAnsi"/>
+                <w:b/>
+                <w:bCs/>
+              </w:rPr>
+              <w:t>le bannare un’azienda</w:t>
+            </w:r>
+          </w:p>
+          <w:p>
+            <w:pPr>
+              <w:rPr>
+                <w:rFonts w:asciiTheme="majorHAnsi" w:hAnsiTheme="majorHAnsi" w:cstheme="majorHAnsi"/>
+                <w:b/>
+                <w:bCs/>
+              </w:rPr>
+            </w:pPr>
+          </w:p>
+          <w:p>
+            <w:pPr>
+              <w:rPr>
+                <w:rFonts w:asciiTheme="majorHAnsi" w:hAnsiTheme="majorHAnsi" w:cstheme="majorHAnsi"/>
+                <w:b/>
+                <w:bCs/>
+              </w:rPr>
+            </w:pPr>
+          </w:p>
+          <w:p>
+            <w:pPr>
+              <w:rPr>
+                <w:rFonts w:asciiTheme="majorHAnsi" w:hAnsiTheme="majorHAnsi" w:cstheme="majorHAnsi"/>
+                <w:b/>
+                <w:bCs/>
+              </w:rPr>
+            </w:pPr>
+          </w:p>
+          <w:p>
+            <w:pPr>
+              <w:pStyle w:val="Paragrafoelenco"/>
+              <w:ind w:left="376"/>
+              <w:rPr>
+                <w:rFonts w:asciiTheme="majorHAnsi" w:hAnsiTheme="majorHAnsi" w:cstheme="majorHAnsi"/>
+                <w:b/>
+                <w:bCs/>
+                <w:sz w:val="8"/>
+                <w:szCs w:val="8"/>
+              </w:rPr>
+            </w:pPr>
           </w:p>
           <w:p>
             <w:pPr>
@@ -385,82 +428,58 @@
                 <w:b/>
                 <w:bCs/>
               </w:rPr>
-              <w:t xml:space="preserve">crea la segnalazione, selezionando l’azienda </w:t>
-            </w:r>
-            <w:r>
-              <w:rPr>
-                <w:rFonts w:asciiTheme="majorHAnsi" w:hAnsiTheme="majorHAnsi" w:cstheme="majorHAnsi"/>
-                <w:b/>
-                <w:bCs/>
-              </w:rPr>
-              <w:t xml:space="preserve">tramite un menù a tendina in </w:t>
-            </w:r>
-            <w:r>
-              <w:rPr>
-                <w:rFonts w:asciiTheme="majorHAnsi" w:hAnsiTheme="majorHAnsi" w:cstheme="majorHAnsi"/>
-                <w:b/>
-                <w:bCs/>
-              </w:rPr>
-              <w:t xml:space="preserve">base al codice </w:t>
-            </w:r>
-            <w:r>
-              <w:rPr>
-                <w:rFonts w:asciiTheme="majorHAnsi" w:hAnsiTheme="majorHAnsi" w:cstheme="majorHAnsi"/>
-                <w:b/>
-                <w:bCs/>
-              </w:rPr>
-              <w:t>nome e  codice identificativo dell’azienda</w:t>
-            </w:r>
-            <w:r>
-              <w:rPr>
-                <w:rFonts w:asciiTheme="majorHAnsi" w:hAnsiTheme="majorHAnsi" w:cstheme="majorHAnsi"/>
-                <w:b/>
-                <w:bCs/>
-              </w:rPr>
-              <w:t>.</w:t>
-            </w:r>
-          </w:p>
-          <w:p>
-            <w:pPr>
-              <w:pStyle w:val="Paragrafoelenco"/>
-              <w:ind w:left="376"/>
-              <w:rPr>
-                <w:rFonts w:asciiTheme="majorHAnsi" w:hAnsiTheme="majorHAnsi" w:cstheme="majorHAnsi"/>
-                <w:b/>
-                <w:bCs/>
-                <w:sz w:val="8"/>
-                <w:szCs w:val="8"/>
-              </w:rPr>
-            </w:pPr>
-          </w:p>
-          <w:p>
-            <w:pPr>
-              <w:pStyle w:val="Paragrafoelenco"/>
-              <w:numPr>
-                <w:ilvl w:val="0"/>
-                <w:numId w:val="5"/>
-              </w:numPr>
-              <w:ind w:left="376"/>
-              <w:rPr>
-                <w:rFonts w:asciiTheme="majorHAnsi" w:hAnsiTheme="majorHAnsi" w:cstheme="majorHAnsi"/>
-                <w:b/>
-                <w:bCs/>
-              </w:rPr>
-            </w:pPr>
-            <w:r>
-              <w:rPr>
-                <w:rFonts w:asciiTheme="majorHAnsi" w:hAnsiTheme="majorHAnsi" w:cstheme="majorHAnsi"/>
-                <w:b/>
-                <w:bCs/>
-              </w:rPr>
-              <w:t>L’Amministratore conferma il ban dell’azienda dal Sistema.</w:t>
-            </w:r>
+              <w:t>seleziona l’azienda</w:t>
+            </w:r>
+            <w:r>
+              <w:rPr>
+                <w:rFonts w:asciiTheme="majorHAnsi" w:hAnsiTheme="majorHAnsi" w:cstheme="majorHAnsi"/>
+                <w:b/>
+                <w:bCs/>
+              </w:rPr>
+              <w:t xml:space="preserve"> da bannare e inserisce la motivazione</w:t>
+            </w:r>
+          </w:p>
+          <w:p>
+            <w:pPr>
+              <w:rPr>
+                <w:rFonts w:asciiTheme="majorHAnsi" w:hAnsiTheme="majorHAnsi" w:cstheme="majorHAnsi"/>
+                <w:b/>
+                <w:bCs/>
+              </w:rPr>
+            </w:pPr>
           </w:p>
         </w:tc>
         <w:tc>
           <w:tcPr>
             <w:tcW w:w="4123" w:type="dxa"/>
           </w:tcPr>
+          <w:p>
+            <w:pPr>
+              <w:rPr>
+                <w:rFonts w:asciiTheme="majorHAnsi" w:hAnsiTheme="majorHAnsi" w:cstheme="majorHAnsi"/>
+                <w:b/>
+                <w:bCs/>
+              </w:rPr>
+            </w:pPr>
+          </w:p>
+          <w:p>
+            <w:pPr>
+              <w:rPr>
+                <w:rFonts w:asciiTheme="majorHAnsi" w:hAnsiTheme="majorHAnsi" w:cstheme="majorHAnsi"/>
+                <w:b/>
+                <w:bCs/>
+              </w:rPr>
+            </w:pPr>
+          </w:p>
+          <w:p>
+            <w:pPr>
+              <w:rPr>
+                <w:rFonts w:asciiTheme="majorHAnsi" w:hAnsiTheme="majorHAnsi" w:cstheme="majorHAnsi"/>
+                <w:b/>
+                <w:bCs/>
+              </w:rPr>
+            </w:pPr>
+          </w:p>
           <w:p>
             <w:pPr>
               <w:pStyle w:val="Paragrafoelenco"/>
@@ -481,48 +500,70 @@
                 <w:b/>
                 <w:bCs/>
               </w:rPr>
-              <w:t xml:space="preserve">Il Sistema </w:t>
-            </w:r>
-            <w:r>
-              <w:rPr>
-                <w:rFonts w:asciiTheme="majorHAnsi" w:hAnsiTheme="majorHAnsi" w:cstheme="majorHAnsi"/>
-                <w:b/>
-                <w:bCs/>
-              </w:rPr>
-              <w:t xml:space="preserve">indirizza </w:t>
-            </w:r>
-            <w:r>
-              <w:rPr>
-                <w:rFonts w:asciiTheme="majorHAnsi" w:hAnsiTheme="majorHAnsi" w:cstheme="majorHAnsi"/>
-                <w:b/>
-                <w:bCs/>
-              </w:rPr>
-              <w:t>l’amministratore</w:t>
-            </w:r>
-            <w:r>
-              <w:rPr>
-                <w:rFonts w:asciiTheme="majorHAnsi" w:hAnsiTheme="majorHAnsi" w:cstheme="majorHAnsi"/>
-                <w:b/>
-                <w:bCs/>
-              </w:rPr>
-              <w:t xml:space="preserve"> </w:t>
-            </w:r>
-            <w:r>
-              <w:rPr>
-                <w:rFonts w:asciiTheme="majorHAnsi" w:hAnsiTheme="majorHAnsi" w:cstheme="majorHAnsi"/>
-                <w:b/>
-                <w:bCs/>
-              </w:rPr>
-              <w:t>sul</w:t>
-            </w:r>
-            <w:r>
-              <w:rPr>
-                <w:rFonts w:asciiTheme="majorHAnsi" w:hAnsiTheme="majorHAnsi" w:cstheme="majorHAnsi"/>
-                <w:b/>
-                <w:bCs/>
-              </w:rPr>
-              <w:t>la pagina di gestione delle segnalazioni.</w:t>
-            </w:r>
+              <w:t xml:space="preserve">Il </w:t>
+            </w:r>
+            <w:r>
+              <w:rPr>
+                <w:rFonts w:asciiTheme="majorHAnsi" w:hAnsiTheme="majorHAnsi" w:cstheme="majorHAnsi"/>
+                <w:b/>
+                <w:bCs/>
+              </w:rPr>
+              <w:t>s</w:t>
+            </w:r>
+            <w:r>
+              <w:rPr>
+                <w:rFonts w:asciiTheme="majorHAnsi" w:hAnsiTheme="majorHAnsi" w:cstheme="majorHAnsi"/>
+                <w:b/>
+                <w:bCs/>
+              </w:rPr>
+              <w:t xml:space="preserve">istema </w:t>
+            </w:r>
+            <w:r>
+              <w:rPr>
+                <w:rFonts w:asciiTheme="majorHAnsi" w:hAnsiTheme="majorHAnsi" w:cstheme="majorHAnsi"/>
+                <w:b/>
+                <w:bCs/>
+              </w:rPr>
+              <w:t>visualizza l’elenco di tutte le aziende</w:t>
+            </w:r>
+          </w:p>
+          <w:p>
+            <w:pPr>
+              <w:rPr>
+                <w:rFonts w:asciiTheme="majorHAnsi" w:hAnsiTheme="majorHAnsi" w:cstheme="majorHAnsi"/>
+                <w:b/>
+                <w:bCs/>
+              </w:rPr>
+            </w:pPr>
+          </w:p>
+          <w:p>
+            <w:pPr>
+              <w:rPr>
+                <w:rFonts w:asciiTheme="majorHAnsi" w:hAnsiTheme="majorHAnsi" w:cstheme="majorHAnsi"/>
+                <w:b/>
+                <w:bCs/>
+              </w:rPr>
+            </w:pPr>
+          </w:p>
+          <w:p>
+            <w:pPr>
+              <w:rPr>
+                <w:rFonts w:asciiTheme="majorHAnsi" w:hAnsiTheme="majorHAnsi" w:cstheme="majorHAnsi"/>
+                <w:b/>
+                <w:bCs/>
+              </w:rPr>
+            </w:pPr>
+            <w:bookmarkStart w:id="0" w:name="_GoBack"/>
+            <w:bookmarkEnd w:id="0"/>
+          </w:p>
+          <w:p>
+            <w:pPr>
+              <w:rPr>
+                <w:rFonts w:asciiTheme="majorHAnsi" w:hAnsiTheme="majorHAnsi" w:cstheme="majorHAnsi"/>
+                <w:b/>
+                <w:bCs/>
+              </w:rPr>
+            </w:pPr>
           </w:p>
           <w:p>
             <w:pPr>
@@ -557,68 +598,25 @@
                 <w:b/>
                 <w:bCs/>
               </w:rPr>
-              <w:t>Il Sistema apre la segnalazione visualizzando il numero della segnalazione, utente che ha aperto la segnalazione</w:t>
-            </w:r>
-            <w:r>
-              <w:rPr>
-                <w:rFonts w:asciiTheme="majorHAnsi" w:hAnsiTheme="majorHAnsi" w:cstheme="majorHAnsi"/>
-                <w:b/>
-                <w:bCs/>
-              </w:rPr>
-              <w:t>,</w:t>
-            </w:r>
-            <w:r>
-              <w:rPr>
-                <w:rFonts w:asciiTheme="majorHAnsi" w:hAnsiTheme="majorHAnsi" w:cstheme="majorHAnsi"/>
-                <w:b/>
-                <w:bCs/>
-              </w:rPr>
-              <w:t xml:space="preserve"> il nome dell’azienda convolta</w:t>
-            </w:r>
-            <w:r>
-              <w:rPr>
-                <w:rFonts w:asciiTheme="majorHAnsi" w:hAnsiTheme="majorHAnsi" w:cstheme="majorHAnsi"/>
-                <w:b/>
-                <w:bCs/>
-              </w:rPr>
-              <w:t>, più ulteriore motivazione della segnalazione</w:t>
-            </w:r>
-            <w:r>
-              <w:rPr>
-                <w:rFonts w:asciiTheme="majorHAnsi" w:hAnsiTheme="majorHAnsi" w:cstheme="majorHAnsi"/>
-                <w:b/>
-                <w:bCs/>
-              </w:rPr>
-              <w:t xml:space="preserve"> e chiede conferma all’amministratore</w:t>
-            </w:r>
-            <w:r>
-              <w:rPr>
-                <w:rFonts w:asciiTheme="majorHAnsi" w:hAnsiTheme="majorHAnsi" w:cstheme="majorHAnsi"/>
-                <w:b/>
-                <w:bCs/>
-              </w:rPr>
-              <w:t>.</w:t>
-            </w:r>
-          </w:p>
-          <w:p>
-            <w:pPr>
-              <w:pStyle w:val="Paragrafoelenco"/>
-              <w:ind w:left="380"/>
-              <w:rPr>
-                <w:rFonts w:asciiTheme="majorHAnsi" w:hAnsiTheme="majorHAnsi" w:cstheme="majorHAnsi"/>
-                <w:b/>
-                <w:bCs/>
-                <w:sz w:val="8"/>
-                <w:szCs w:val="8"/>
-              </w:rPr>
-            </w:pPr>
+              <w:t xml:space="preserve">Il sistema banna l’azienda e manda una mail con la motivazione del </w:t>
+            </w:r>
+            <w:proofErr w:type="spellStart"/>
+            <w:r>
+              <w:rPr>
+                <w:rFonts w:asciiTheme="majorHAnsi" w:hAnsiTheme="majorHAnsi" w:cstheme="majorHAnsi"/>
+                <w:b/>
+                <w:bCs/>
+              </w:rPr>
+              <w:t>ban</w:t>
+            </w:r>
+            <w:proofErr w:type="spellEnd"/>
           </w:p>
           <w:p>
             <w:pPr>
               <w:pStyle w:val="Paragrafoelenco"/>
               <w:numPr>
                 <w:ilvl w:val="0"/>
-                <w:numId w:val="6"/>
+                <w:numId w:val="4"/>
               </w:numPr>
               <w:ind w:left="380"/>
               <w:rPr>
@@ -633,24 +631,18 @@
                 <w:b/>
                 <w:bCs/>
               </w:rPr>
-              <w:t xml:space="preserve">Il Sistema notifica all’amministratore </w:t>
-            </w:r>
-            <w:r>
-              <w:rPr>
-                <w:rFonts w:asciiTheme="majorHAnsi" w:hAnsiTheme="majorHAnsi" w:cstheme="majorHAnsi"/>
-                <w:b/>
-                <w:bCs/>
-              </w:rPr>
-              <w:t>l’eliminazione dell’azienda reindirizzandolo verso la pagina di gestione delle segnalazioni.</w:t>
-            </w:r>
-            <w:r>
-              <w:rPr>
-                <w:rFonts w:asciiTheme="majorHAnsi" w:hAnsiTheme="majorHAnsi" w:cstheme="majorHAnsi"/>
-                <w:b/>
-                <w:bCs/>
-              </w:rPr>
-              <w:t xml:space="preserve"> </w:t>
-            </w:r>
+              <w:t xml:space="preserve">Il sistema conferma il </w:t>
+            </w:r>
+            <w:proofErr w:type="spellStart"/>
+            <w:r>
+              <w:rPr>
+                <w:rFonts w:asciiTheme="majorHAnsi" w:hAnsiTheme="majorHAnsi" w:cstheme="majorHAnsi"/>
+                <w:b/>
+                <w:bCs/>
+              </w:rPr>
+              <w:t>ban</w:t>
+            </w:r>
+            <w:proofErr w:type="spellEnd"/>
           </w:p>
         </w:tc>
       </w:tr>
@@ -716,7 +708,7 @@
                 <w:sz w:val="24"/>
                 <w:szCs w:val="24"/>
               </w:rPr>
-              <w:t xml:space="preserve"> può visualizzare </w:t>
+              <w:t xml:space="preserve"> </w:t>
             </w:r>
             <w:r>
               <w:rPr>
@@ -726,17 +718,7 @@
                 <w:sz w:val="24"/>
                 <w:szCs w:val="24"/>
               </w:rPr>
-              <w:t>la pagina di gestione delle segnalazioni aggiornata, senza l’azienda bannata</w:t>
-            </w:r>
-            <w:r>
-              <w:rPr>
-                <w:rFonts w:cstheme="minorHAnsi"/>
-                <w:b/>
-                <w:bCs/>
-                <w:sz w:val="24"/>
-                <w:szCs w:val="24"/>
-              </w:rPr>
-              <w:t>.</w:t>
+              <w:t>ha bannato l’azienda</w:t>
             </w:r>
           </w:p>
         </w:tc>

--- a/Documents/Eat&Reorder - Use Cases documents/UC RFU Gestione Utente/RFU5 - GestisciSegnalazioneAzienda.docx
+++ b/Documents/Eat&Reorder - Use Cases documents/UC RFU Gestione Utente/RFU5 - GestisciSegnalazioneAzienda.docx
@@ -66,7 +66,6 @@
               </w:rPr>
               <w:t xml:space="preserve">RFU5 - </w:t>
             </w:r>
-            <w:proofErr w:type="spellStart"/>
             <w:r>
               <w:rPr>
                 <w:b/>
@@ -94,7 +93,6 @@
               </w:rPr>
               <w:t>SegnalazioneAzienda</w:t>
             </w:r>
-            <w:proofErr w:type="spellEnd"/>
           </w:p>
         </w:tc>
       </w:tr>
@@ -188,17 +186,10 @@
               <w:rPr>
                 <w:b/>
                 <w:bCs/>
-              </w:rPr>
-            </w:pPr>
-            <w:r>
-              <w:rPr>
-                <w:b/>
-                <w:bCs/>
                 <w:sz w:val="24"/>
                 <w:szCs w:val="24"/>
               </w:rPr>
-              <w:t xml:space="preserve">L’Amministratore deve essere già loggato nel </w:t>
-            </w:r>
+            </w:pPr>
             <w:r>
               <w:rPr>
                 <w:b/>
@@ -206,7 +197,7 @@
                 <w:sz w:val="24"/>
                 <w:szCs w:val="24"/>
               </w:rPr>
-              <w:t>s</w:t>
+              <w:t xml:space="preserve">L’Amministratore deve essere già loggato nel </w:t>
             </w:r>
             <w:r>
               <w:rPr>
@@ -215,8 +206,36 @@
                 <w:sz w:val="24"/>
                 <w:szCs w:val="24"/>
               </w:rPr>
+              <w:t>s</w:t>
+            </w:r>
+            <w:r>
+              <w:rPr>
+                <w:b/>
+                <w:bCs/>
+                <w:sz w:val="24"/>
+                <w:szCs w:val="24"/>
+              </w:rPr>
               <w:t>istema</w:t>
             </w:r>
+          </w:p>
+          <w:p>
+            <w:pPr>
+              <w:rPr>
+                <w:b/>
+                <w:bCs/>
+              </w:rPr>
+            </w:pPr>
+            <w:r>
+              <w:rPr>
+                <w:b/>
+                <w:bCs/>
+                <w:sz w:val="24"/>
+                <w:szCs w:val="24"/>
+              </w:rPr>
+              <w:t>L’Amministratore deve trovarsi nella pagina di amministrazione</w:t>
+            </w:r>
+            <w:bookmarkStart w:id="0" w:name="_GoBack"/>
+            <w:bookmarkEnd w:id="0"/>
           </w:p>
         </w:tc>
       </w:tr>
@@ -553,8 +572,6 @@
                 <w:bCs/>
               </w:rPr>
             </w:pPr>
-            <w:bookmarkStart w:id="0" w:name="_GoBack"/>
-            <w:bookmarkEnd w:id="0"/>
           </w:p>
           <w:p>
             <w:pPr>
@@ -598,18 +615,8 @@
                 <w:b/>
                 <w:bCs/>
               </w:rPr>
-              <w:t xml:space="preserve">Il sistema banna l’azienda e manda una mail con la motivazione del </w:t>
-            </w:r>
-            <w:proofErr w:type="spellStart"/>
-            <w:r>
-              <w:rPr>
-                <w:rFonts w:asciiTheme="majorHAnsi" w:hAnsiTheme="majorHAnsi" w:cstheme="majorHAnsi"/>
-                <w:b/>
-                <w:bCs/>
-              </w:rPr>
-              <w:t>ban</w:t>
-            </w:r>
-            <w:proofErr w:type="spellEnd"/>
+              <w:t>Il sistema banna l’azienda e manda una mail con la motivazione del ban</w:t>
+            </w:r>
           </w:p>
           <w:p>
             <w:pPr>
@@ -631,18 +638,8 @@
                 <w:b/>
                 <w:bCs/>
               </w:rPr>
-              <w:t xml:space="preserve">Il sistema conferma il </w:t>
-            </w:r>
-            <w:proofErr w:type="spellStart"/>
-            <w:r>
-              <w:rPr>
-                <w:rFonts w:asciiTheme="majorHAnsi" w:hAnsiTheme="majorHAnsi" w:cstheme="majorHAnsi"/>
-                <w:b/>
-                <w:bCs/>
-              </w:rPr>
-              <w:t>ban</w:t>
-            </w:r>
-            <w:proofErr w:type="spellEnd"/>
+              <w:t>Il sistema conferma il ban</w:t>
+            </w:r>
           </w:p>
         </w:tc>
       </w:tr>

--- a/Documents/Eat&Reorder - Use Cases documents/UC RFU Gestione Utente/RFU5 - GestisciSegnalazioneAzienda.docx
+++ b/Documents/Eat&Reorder - Use Cases documents/UC RFU Gestione Utente/RFU5 - GestisciSegnalazioneAzienda.docx
@@ -232,7 +232,16 @@
                 <w:sz w:val="24"/>
                 <w:szCs w:val="24"/>
               </w:rPr>
-              <w:t>L’Amministratore deve trovarsi nella pagina di amministrazione</w:t>
+              <w:t>L’Amministratore deve trovarsi nella pagi</w:t>
+            </w:r>
+            <w:r>
+              <w:rPr>
+                <w:b/>
+                <w:bCs/>
+                <w:sz w:val="24"/>
+                <w:szCs w:val="24"/>
+              </w:rPr>
+              <w:t>na principale di Eat &amp; Reorder</w:t>
             </w:r>
             <w:bookmarkStart w:id="0" w:name="_GoBack"/>
             <w:bookmarkEnd w:id="0"/>
@@ -1352,7 +1361,7 @@
       </w:pPr>
     </w:pPrDefault>
   </w:docDefaults>
-  <w:latentStyles w:defLockedState="0" w:defUIPriority="99" w:defSemiHidden="0" w:defUnhideWhenUsed="0" w:defQFormat="0" w:count="377">
+  <w:latentStyles w:defLockedState="0" w:defUIPriority="99" w:defSemiHidden="0" w:defUnhideWhenUsed="0" w:defQFormat="0" w:count="376">
     <w:lsdException w:name="Normal" w:uiPriority="0" w:qFormat="1"/>
     <w:lsdException w:name="heading 1" w:uiPriority="9" w:qFormat="1"/>
     <w:lsdException w:name="heading 2" w:semiHidden="1" w:uiPriority="9" w:unhideWhenUsed="1" w:qFormat="1"/>
@@ -1729,7 +1738,6 @@
     <w:lsdException w:name="Hashtag" w:semiHidden="1" w:unhideWhenUsed="1"/>
     <w:lsdException w:name="Unresolved Mention" w:semiHidden="1" w:unhideWhenUsed="1"/>
     <w:lsdException w:name="Smart Link" w:semiHidden="1" w:unhideWhenUsed="1"/>
-    <w:lsdException w:name="Smart Link Error" w:semiHidden="1" w:unhideWhenUsed="1"/>
   </w:latentStyles>
   <w:style w:type="paragraph" w:default="1" w:styleId="Normale">
     <w:name w:val="Normal"/>

--- a/Documents/Eat&Reorder - Use Cases documents/UC RFU Gestione Utente/RFU5 - GestisciSegnalazioneAzienda.docx
+++ b/Documents/Eat&Reorder - Use Cases documents/UC RFU Gestione Utente/RFU5 - GestisciSegnalazioneAzienda.docx
@@ -66,6 +66,7 @@
               </w:rPr>
               <w:t xml:space="preserve">RFU5 - </w:t>
             </w:r>
+            <w:proofErr w:type="spellStart"/>
             <w:r>
               <w:rPr>
                 <w:b/>
@@ -93,6 +94,7 @@
               </w:rPr>
               <w:t>SegnalazioneAzienda</w:t>
             </w:r>
+            <w:proofErr w:type="spellEnd"/>
           </w:p>
         </w:tc>
       </w:tr>
@@ -232,7 +234,7 @@
                 <w:sz w:val="24"/>
                 <w:szCs w:val="24"/>
               </w:rPr>
-              <w:t>L’Amministratore deve trovarsi nella pagi</w:t>
+              <w:t xml:space="preserve">L’Amministratore deve </w:t>
             </w:r>
             <w:r>
               <w:rPr>
@@ -241,10 +243,19 @@
                 <w:sz w:val="24"/>
                 <w:szCs w:val="24"/>
               </w:rPr>
-              <w:t>na principale di Eat &amp; Reorder</w:t>
-            </w:r>
-            <w:bookmarkStart w:id="0" w:name="_GoBack"/>
-            <w:bookmarkEnd w:id="0"/>
+              <w:t xml:space="preserve">visualizzare il pannello di </w:t>
+            </w:r>
+            <w:proofErr w:type="spellStart"/>
+            <w:r>
+              <w:rPr>
+                <w:b/>
+                <w:bCs/>
+                <w:sz w:val="24"/>
+                <w:szCs w:val="24"/>
+              </w:rPr>
+              <w:t>ban</w:t>
+            </w:r>
+            <w:proofErr w:type="spellEnd"/>
           </w:p>
         </w:tc>
       </w:tr>
@@ -346,79 +357,6 @@
           </w:tcPr>
           <w:p>
             <w:pPr>
-              <w:pStyle w:val="Paragrafoelenco"/>
-              <w:numPr>
-                <w:ilvl w:val="0"/>
-                <w:numId w:val="1"/>
-              </w:numPr>
-              <w:ind w:left="376"/>
-              <w:rPr>
-                <w:rFonts w:asciiTheme="majorHAnsi" w:hAnsiTheme="majorHAnsi" w:cstheme="majorHAnsi"/>
-                <w:b/>
-                <w:bCs/>
-              </w:rPr>
-            </w:pPr>
-            <w:r>
-              <w:rPr>
-                <w:rFonts w:asciiTheme="majorHAnsi" w:hAnsiTheme="majorHAnsi" w:cstheme="majorHAnsi"/>
-                <w:b/>
-                <w:bCs/>
-              </w:rPr>
-              <w:t>L’amministratore vuo</w:t>
-            </w:r>
-            <w:r>
-              <w:rPr>
-                <w:rFonts w:asciiTheme="majorHAnsi" w:hAnsiTheme="majorHAnsi" w:cstheme="majorHAnsi"/>
-                <w:b/>
-                <w:bCs/>
-              </w:rPr>
-              <w:t>le bannare un’azienda</w:t>
-            </w:r>
-          </w:p>
-          <w:p>
-            <w:pPr>
-              <w:rPr>
-                <w:rFonts w:asciiTheme="majorHAnsi" w:hAnsiTheme="majorHAnsi" w:cstheme="majorHAnsi"/>
-                <w:b/>
-                <w:bCs/>
-              </w:rPr>
-            </w:pPr>
-          </w:p>
-          <w:p>
-            <w:pPr>
-              <w:rPr>
-                <w:rFonts w:asciiTheme="majorHAnsi" w:hAnsiTheme="majorHAnsi" w:cstheme="majorHAnsi"/>
-                <w:b/>
-                <w:bCs/>
-              </w:rPr>
-            </w:pPr>
-          </w:p>
-          <w:p>
-            <w:pPr>
-              <w:rPr>
-                <w:rFonts w:asciiTheme="majorHAnsi" w:hAnsiTheme="majorHAnsi" w:cstheme="majorHAnsi"/>
-                <w:b/>
-                <w:bCs/>
-              </w:rPr>
-            </w:pPr>
-          </w:p>
-          <w:p>
-            <w:pPr>
-              <w:pStyle w:val="Paragrafoelenco"/>
-              <w:ind w:left="376"/>
-              <w:rPr>
-                <w:rFonts w:asciiTheme="majorHAnsi" w:hAnsiTheme="majorHAnsi" w:cstheme="majorHAnsi"/>
-                <w:b/>
-                <w:bCs/>
-                <w:sz w:val="8"/>
-                <w:szCs w:val="8"/>
-              </w:rPr>
-            </w:pPr>
-          </w:p>
-          <w:p>
-            <w:pPr>
-              <w:pStyle w:val="Paragrafoelenco"/>
-              <w:ind w:left="376"/>
               <w:rPr>
                 <w:rFonts w:asciiTheme="majorHAnsi" w:hAnsiTheme="majorHAnsi" w:cstheme="majorHAnsi"/>
                 <w:b/>
@@ -435,7 +373,7 @@
                 <w:ilvl w:val="0"/>
                 <w:numId w:val="3"/>
               </w:numPr>
-              <w:ind w:left="376"/>
+              <w:ind w:left="368"/>
               <w:rPr>
                 <w:rFonts w:asciiTheme="majorHAnsi" w:hAnsiTheme="majorHAnsi" w:cstheme="majorHAnsi"/>
                 <w:b/>
@@ -510,12 +448,34 @@
           </w:p>
           <w:p>
             <w:pPr>
+              <w:rPr>
+                <w:rFonts w:asciiTheme="majorHAnsi" w:hAnsiTheme="majorHAnsi" w:cstheme="majorHAnsi"/>
+                <w:b/>
+                <w:bCs/>
+              </w:rPr>
+            </w:pPr>
+          </w:p>
+          <w:p>
+            <w:pPr>
+              <w:pStyle w:val="Paragrafoelenco"/>
+              <w:ind w:left="380"/>
+              <w:rPr>
+                <w:rFonts w:asciiTheme="majorHAnsi" w:hAnsiTheme="majorHAnsi" w:cstheme="majorHAnsi"/>
+                <w:b/>
+                <w:bCs/>
+                <w:sz w:val="8"/>
+                <w:szCs w:val="8"/>
+              </w:rPr>
+            </w:pPr>
+          </w:p>
+          <w:p>
+            <w:pPr>
               <w:pStyle w:val="Paragrafoelenco"/>
               <w:numPr>
                 <w:ilvl w:val="0"/>
-                <w:numId w:val="2"/>
+                <w:numId w:val="3"/>
               </w:numPr>
-              <w:ind w:left="380"/>
+              <w:ind w:left="369"/>
               <w:rPr>
                 <w:rFonts w:asciiTheme="majorHAnsi" w:hAnsiTheme="majorHAnsi" w:cstheme="majorHAnsi"/>
                 <w:b/>
@@ -528,79 +488,25 @@
                 <w:b/>
                 <w:bCs/>
               </w:rPr>
-              <w:t xml:space="preserve">Il </w:t>
-            </w:r>
+              <w:t xml:space="preserve">Il sistema banna l’azienda e manda una mail con la motivazione del </w:t>
+            </w:r>
+            <w:proofErr w:type="spellStart"/>
             <w:r>
               <w:rPr>
                 <w:rFonts w:asciiTheme="majorHAnsi" w:hAnsiTheme="majorHAnsi" w:cstheme="majorHAnsi"/>
                 <w:b/>
                 <w:bCs/>
               </w:rPr>
-              <w:t>s</w:t>
-            </w:r>
-            <w:r>
+              <w:t>ban</w:t>
+            </w:r>
+            <w:proofErr w:type="spellEnd"/>
+          </w:p>
+          <w:p>
+            <w:pPr>
               <w:rPr>
                 <w:rFonts w:asciiTheme="majorHAnsi" w:hAnsiTheme="majorHAnsi" w:cstheme="majorHAnsi"/>
                 <w:b/>
                 <w:bCs/>
-              </w:rPr>
-              <w:t xml:space="preserve">istema </w:t>
-            </w:r>
-            <w:r>
-              <w:rPr>
-                <w:rFonts w:asciiTheme="majorHAnsi" w:hAnsiTheme="majorHAnsi" w:cstheme="majorHAnsi"/>
-                <w:b/>
-                <w:bCs/>
-              </w:rPr>
-              <w:t>visualizza l’elenco di tutte le aziende</w:t>
-            </w:r>
-          </w:p>
-          <w:p>
-            <w:pPr>
-              <w:rPr>
-                <w:rFonts w:asciiTheme="majorHAnsi" w:hAnsiTheme="majorHAnsi" w:cstheme="majorHAnsi"/>
-                <w:b/>
-                <w:bCs/>
-              </w:rPr>
-            </w:pPr>
-          </w:p>
-          <w:p>
-            <w:pPr>
-              <w:rPr>
-                <w:rFonts w:asciiTheme="majorHAnsi" w:hAnsiTheme="majorHAnsi" w:cstheme="majorHAnsi"/>
-                <w:b/>
-                <w:bCs/>
-              </w:rPr>
-            </w:pPr>
-          </w:p>
-          <w:p>
-            <w:pPr>
-              <w:rPr>
-                <w:rFonts w:asciiTheme="majorHAnsi" w:hAnsiTheme="majorHAnsi" w:cstheme="majorHAnsi"/>
-                <w:b/>
-                <w:bCs/>
-              </w:rPr>
-            </w:pPr>
-          </w:p>
-          <w:p>
-            <w:pPr>
-              <w:rPr>
-                <w:rFonts w:asciiTheme="majorHAnsi" w:hAnsiTheme="majorHAnsi" w:cstheme="majorHAnsi"/>
-                <w:b/>
-                <w:bCs/>
-              </w:rPr>
-            </w:pPr>
-          </w:p>
-          <w:p>
-            <w:pPr>
-              <w:pStyle w:val="Paragrafoelenco"/>
-              <w:ind w:left="380"/>
-              <w:rPr>
-                <w:rFonts w:asciiTheme="majorHAnsi" w:hAnsiTheme="majorHAnsi" w:cstheme="majorHAnsi"/>
-                <w:b/>
-                <w:bCs/>
-                <w:sz w:val="8"/>
-                <w:szCs w:val="8"/>
               </w:rPr>
             </w:pPr>
           </w:p>
@@ -609,9 +515,9 @@
               <w:pStyle w:val="Paragrafoelenco"/>
               <w:numPr>
                 <w:ilvl w:val="0"/>
-                <w:numId w:val="4"/>
+                <w:numId w:val="3"/>
               </w:numPr>
-              <w:ind w:left="380"/>
+              <w:ind w:left="369"/>
               <w:rPr>
                 <w:rFonts w:asciiTheme="majorHAnsi" w:hAnsiTheme="majorHAnsi" w:cstheme="majorHAnsi"/>
                 <w:b/>
@@ -624,31 +530,18 @@
                 <w:b/>
                 <w:bCs/>
               </w:rPr>
-              <w:t>Il sistema banna l’azienda e manda una mail con la motivazione del ban</w:t>
-            </w:r>
-          </w:p>
-          <w:p>
-            <w:pPr>
-              <w:pStyle w:val="Paragrafoelenco"/>
-              <w:numPr>
-                <w:ilvl w:val="0"/>
-                <w:numId w:val="4"/>
-              </w:numPr>
-              <w:ind w:left="380"/>
+              <w:t xml:space="preserve">Il sistema conferma il </w:t>
+            </w:r>
+            <w:proofErr w:type="spellStart"/>
+            <w:r>
               <w:rPr>
                 <w:rFonts w:asciiTheme="majorHAnsi" w:hAnsiTheme="majorHAnsi" w:cstheme="majorHAnsi"/>
                 <w:b/>
                 <w:bCs/>
               </w:rPr>
-            </w:pPr>
-            <w:r>
-              <w:rPr>
-                <w:rFonts w:asciiTheme="majorHAnsi" w:hAnsiTheme="majorHAnsi" w:cstheme="majorHAnsi"/>
-                <w:b/>
-                <w:bCs/>
-              </w:rPr>
-              <w:t>Il sistema conferma il ban</w:t>
-            </w:r>
+              <w:t>ban</w:t>
+            </w:r>
+            <w:proofErr w:type="spellEnd"/>
           </w:p>
         </w:tc>
       </w:tr>
@@ -726,6 +619,8 @@
               </w:rPr>
               <w:t>ha bannato l’azienda</w:t>
             </w:r>
+            <w:bookmarkStart w:id="0" w:name="_GoBack"/>
+            <w:bookmarkEnd w:id="0"/>
           </w:p>
         </w:tc>
       </w:tr>
@@ -799,7 +694,7 @@
       <w:lvlText w:val="%1."/>
       <w:lvlJc w:val="left"/>
       <w:pPr>
-        <w:ind w:left="720" w:hanging="360"/>
+        <w:ind w:left="360" w:hanging="360"/>
       </w:pPr>
       <w:rPr>
         <w:rFonts w:hint="default"/>
@@ -811,7 +706,7 @@
       <w:lvlText w:val="%2."/>
       <w:lvlJc w:val="left"/>
       <w:pPr>
-        <w:ind w:left="1440" w:hanging="360"/>
+        <w:ind w:left="1080" w:hanging="360"/>
       </w:pPr>
     </w:lvl>
     <w:lvl w:ilvl="2" w:tplc="0410001B" w:tentative="1">
@@ -820,7 +715,7 @@
       <w:lvlText w:val="%3."/>
       <w:lvlJc w:val="right"/>
       <w:pPr>
-        <w:ind w:left="2160" w:hanging="180"/>
+        <w:ind w:left="1800" w:hanging="180"/>
       </w:pPr>
     </w:lvl>
     <w:lvl w:ilvl="3" w:tplc="0410000F" w:tentative="1">
@@ -829,7 +724,7 @@
       <w:lvlText w:val="%4."/>
       <w:lvlJc w:val="left"/>
       <w:pPr>
-        <w:ind w:left="2880" w:hanging="360"/>
+        <w:ind w:left="2520" w:hanging="360"/>
       </w:pPr>
     </w:lvl>
     <w:lvl w:ilvl="4" w:tplc="04100019" w:tentative="1">
@@ -838,7 +733,7 @@
       <w:lvlText w:val="%5."/>
       <w:lvlJc w:val="left"/>
       <w:pPr>
-        <w:ind w:left="3600" w:hanging="360"/>
+        <w:ind w:left="3240" w:hanging="360"/>
       </w:pPr>
     </w:lvl>
     <w:lvl w:ilvl="5" w:tplc="0410001B" w:tentative="1">
@@ -847,7 +742,7 @@
       <w:lvlText w:val="%6."/>
       <w:lvlJc w:val="right"/>
       <w:pPr>
-        <w:ind w:left="4320" w:hanging="180"/>
+        <w:ind w:left="3960" w:hanging="180"/>
       </w:pPr>
     </w:lvl>
     <w:lvl w:ilvl="6" w:tplc="0410000F" w:tentative="1">
@@ -856,7 +751,7 @@
       <w:lvlText w:val="%7."/>
       <w:lvlJc w:val="left"/>
       <w:pPr>
-        <w:ind w:left="5040" w:hanging="360"/>
+        <w:ind w:left="4680" w:hanging="360"/>
       </w:pPr>
     </w:lvl>
     <w:lvl w:ilvl="7" w:tplc="04100019" w:tentative="1">
@@ -865,7 +760,7 @@
       <w:lvlText w:val="%8."/>
       <w:lvlJc w:val="left"/>
       <w:pPr>
-        <w:ind w:left="5760" w:hanging="360"/>
+        <w:ind w:left="5400" w:hanging="360"/>
       </w:pPr>
     </w:lvl>
     <w:lvl w:ilvl="8" w:tplc="0410001B" w:tentative="1">
@@ -874,7 +769,7 @@
       <w:lvlText w:val="%9."/>
       <w:lvlJc w:val="right"/>
       <w:pPr>
-        <w:ind w:left="6480" w:hanging="180"/>
+        <w:ind w:left="6120" w:hanging="180"/>
       </w:pPr>
     </w:lvl>
   </w:abstractNum>
@@ -1148,9 +1043,9 @@
   <w:abstractNum w:abstractNumId="4" w15:restartNumberingAfterBreak="0">
     <w:nsid w:val="6D150040"/>
     <w:multiLevelType w:val="hybridMultilevel"/>
-    <w:tmpl w:val="7E9EFA0E"/>
-    <w:lvl w:ilvl="0" w:tplc="66B6F0AE">
-      <w:start w:val="3"/>
+    <w:tmpl w:val="71F651A4"/>
+    <w:lvl w:ilvl="0" w:tplc="DFA679D6">
+      <w:start w:val="1"/>
       <w:numFmt w:val="decimal"/>
       <w:lvlText w:val="%1."/>
       <w:lvlJc w:val="left"/>
@@ -1361,7 +1256,7 @@
       </w:pPr>
     </w:pPrDefault>
   </w:docDefaults>
-  <w:latentStyles w:defLockedState="0" w:defUIPriority="99" w:defSemiHidden="0" w:defUnhideWhenUsed="0" w:defQFormat="0" w:count="376">
+  <w:latentStyles w:defLockedState="0" w:defUIPriority="99" w:defSemiHidden="0" w:defUnhideWhenUsed="0" w:defQFormat="0" w:count="377">
     <w:lsdException w:name="Normal" w:uiPriority="0" w:qFormat="1"/>
     <w:lsdException w:name="heading 1" w:uiPriority="9" w:qFormat="1"/>
     <w:lsdException w:name="heading 2" w:semiHidden="1" w:uiPriority="9" w:unhideWhenUsed="1" w:qFormat="1"/>
@@ -1467,7 +1362,6 @@
     <w:lsdException w:name="HTML Sample" w:semiHidden="1" w:unhideWhenUsed="1"/>
     <w:lsdException w:name="HTML Typewriter" w:semiHidden="1" w:unhideWhenUsed="1"/>
     <w:lsdException w:name="HTML Variable" w:semiHidden="1" w:unhideWhenUsed="1"/>
-    <w:lsdException w:name="Normal Table" w:semiHidden="1" w:unhideWhenUsed="1"/>
     <w:lsdException w:name="annotation subject" w:semiHidden="1" w:unhideWhenUsed="1"/>
     <w:lsdException w:name="No List" w:semiHidden="1" w:unhideWhenUsed="1"/>
     <w:lsdException w:name="Outline List 1" w:semiHidden="1" w:unhideWhenUsed="1"/>
@@ -1514,10 +1408,8 @@
     <w:lsdException w:name="Table Subtle 2" w:semiHidden="1" w:unhideWhenUsed="1"/>
     <w:lsdException w:name="Table Web 1" w:semiHidden="1" w:unhideWhenUsed="1"/>
     <w:lsdException w:name="Table Web 2" w:semiHidden="1" w:unhideWhenUsed="1"/>
-    <w:lsdException w:name="Table Web 3" w:semiHidden="1" w:unhideWhenUsed="1"/>
     <w:lsdException w:name="Balloon Text" w:semiHidden="1" w:unhideWhenUsed="1"/>
     <w:lsdException w:name="Table Grid" w:uiPriority="39"/>
-    <w:lsdException w:name="Table Theme" w:semiHidden="1" w:unhideWhenUsed="1"/>
     <w:lsdException w:name="Placeholder Text" w:semiHidden="1"/>
     <w:lsdException w:name="No Spacing" w:uiPriority="1" w:qFormat="1"/>
     <w:lsdException w:name="Light Shading" w:uiPriority="60"/>
@@ -1738,6 +1630,7 @@
     <w:lsdException w:name="Hashtag" w:semiHidden="1" w:unhideWhenUsed="1"/>
     <w:lsdException w:name="Unresolved Mention" w:semiHidden="1" w:unhideWhenUsed="1"/>
     <w:lsdException w:name="Smart Link" w:semiHidden="1" w:unhideWhenUsed="1"/>
+    <w:lsdException w:name="Smart Link Error" w:semiHidden="1" w:unhideWhenUsed="1"/>
   </w:latentStyles>
   <w:style w:type="paragraph" w:default="1" w:styleId="Normale">
     <w:name w:val="Normal"/>

--- a/Documents/Eat&Reorder - Use Cases documents/UC RFU Gestione Utente/RFU5 - GestisciSegnalazioneAzienda.docx
+++ b/Documents/Eat&Reorder - Use Cases documents/UC RFU Gestione Utente/RFU5 - GestisciSegnalazioneAzienda.docx
@@ -66,7 +66,6 @@
               </w:rPr>
               <w:t xml:space="preserve">RFU5 - </w:t>
             </w:r>
-            <w:proofErr w:type="spellStart"/>
             <w:r>
               <w:rPr>
                 <w:b/>
@@ -94,7 +93,6 @@
               </w:rPr>
               <w:t>SegnalazioneAzienda</w:t>
             </w:r>
-            <w:proofErr w:type="spellEnd"/>
           </w:p>
         </w:tc>
       </w:tr>
@@ -243,19 +241,8 @@
                 <w:sz w:val="24"/>
                 <w:szCs w:val="24"/>
               </w:rPr>
-              <w:t xml:space="preserve">visualizzare il pannello di </w:t>
-            </w:r>
-            <w:proofErr w:type="spellStart"/>
-            <w:r>
-              <w:rPr>
-                <w:b/>
-                <w:bCs/>
-                <w:sz w:val="24"/>
-                <w:szCs w:val="24"/>
-              </w:rPr>
-              <w:t>ban</w:t>
-            </w:r>
-            <w:proofErr w:type="spellEnd"/>
+              <w:t>visualizzare il pannello di ban</w:t>
+            </w:r>
           </w:p>
         </w:tc>
       </w:tr>
@@ -335,7 +322,7 @@
       </w:tr>
       <w:tr>
         <w:trPr>
-          <w:trHeight w:val="3676"/>
+          <w:trHeight w:val="2698"/>
         </w:trPr>
         <w:tc>
           <w:tcPr>
@@ -386,7 +373,7 @@
                 <w:b/>
                 <w:bCs/>
               </w:rPr>
-              <w:t xml:space="preserve">L’amministratore </w:t>
+              <w:t>L’amministratore</w:t>
             </w:r>
             <w:r>
               <w:rPr>
@@ -394,7 +381,7 @@
                 <w:b/>
                 <w:bCs/>
               </w:rPr>
-              <w:t>seleziona l’azienda</w:t>
+              <w:t xml:space="preserve"> </w:t>
             </w:r>
             <w:r>
               <w:rPr>
@@ -402,8 +389,34 @@
                 <w:b/>
                 <w:bCs/>
               </w:rPr>
-              <w:t xml:space="preserve"> da bannare e inserisce la motivazione</w:t>
-            </w:r>
+              <w:t xml:space="preserve">inserisce </w:t>
+            </w:r>
+            <w:r>
+              <w:rPr>
+                <w:rFonts w:asciiTheme="majorHAnsi" w:hAnsiTheme="majorHAnsi" w:cstheme="majorHAnsi"/>
+                <w:b/>
+                <w:bCs/>
+              </w:rPr>
+              <w:t xml:space="preserve">il codice dell’ordine e </w:t>
+            </w:r>
+            <w:r>
+              <w:rPr>
+                <w:rFonts w:asciiTheme="majorHAnsi" w:hAnsiTheme="majorHAnsi" w:cstheme="majorHAnsi"/>
+                <w:b/>
+                <w:bCs/>
+              </w:rPr>
+              <w:t>la motivazione</w:t>
+            </w:r>
+            <w:r>
+              <w:rPr>
+                <w:rFonts w:asciiTheme="majorHAnsi" w:hAnsiTheme="majorHAnsi" w:cstheme="majorHAnsi"/>
+                <w:b/>
+                <w:bCs/>
+              </w:rPr>
+              <w:t xml:space="preserve"> del ban</w:t>
+            </w:r>
+            <w:bookmarkStart w:id="0" w:name="_GoBack"/>
+            <w:bookmarkEnd w:id="0"/>
           </w:p>
           <w:p>
             <w:pPr>
@@ -488,18 +501,8 @@
                 <w:b/>
                 <w:bCs/>
               </w:rPr>
-              <w:t xml:space="preserve">Il sistema banna l’azienda e manda una mail con la motivazione del </w:t>
-            </w:r>
-            <w:proofErr w:type="spellStart"/>
-            <w:r>
-              <w:rPr>
-                <w:rFonts w:asciiTheme="majorHAnsi" w:hAnsiTheme="majorHAnsi" w:cstheme="majorHAnsi"/>
-                <w:b/>
-                <w:bCs/>
-              </w:rPr>
-              <w:t>ban</w:t>
-            </w:r>
-            <w:proofErr w:type="spellEnd"/>
+              <w:t>Il sistema banna l’azienda e manda una mail con la motivazione del ban</w:t>
+            </w:r>
           </w:p>
           <w:p>
             <w:pPr>
@@ -530,18 +533,8 @@
                 <w:b/>
                 <w:bCs/>
               </w:rPr>
-              <w:t xml:space="preserve">Il sistema conferma il </w:t>
-            </w:r>
-            <w:proofErr w:type="spellStart"/>
-            <w:r>
-              <w:rPr>
-                <w:rFonts w:asciiTheme="majorHAnsi" w:hAnsiTheme="majorHAnsi" w:cstheme="majorHAnsi"/>
-                <w:b/>
-                <w:bCs/>
-              </w:rPr>
-              <w:t>ban</w:t>
-            </w:r>
-            <w:proofErr w:type="spellEnd"/>
+              <w:t>Il sistema conferma il ban</w:t>
+            </w:r>
           </w:p>
         </w:tc>
       </w:tr>
@@ -619,8 +612,6 @@
               </w:rPr>
               <w:t>ha bannato l’azienda</w:t>
             </w:r>
-            <w:bookmarkStart w:id="0" w:name="_GoBack"/>
-            <w:bookmarkEnd w:id="0"/>
           </w:p>
         </w:tc>
       </w:tr>
@@ -1362,6 +1353,7 @@
     <w:lsdException w:name="HTML Sample" w:semiHidden="1" w:unhideWhenUsed="1"/>
     <w:lsdException w:name="HTML Typewriter" w:semiHidden="1" w:unhideWhenUsed="1"/>
     <w:lsdException w:name="HTML Variable" w:semiHidden="1" w:unhideWhenUsed="1"/>
+    <w:lsdException w:name="Normal Table" w:semiHidden="1" w:unhideWhenUsed="1"/>
     <w:lsdException w:name="annotation subject" w:semiHidden="1" w:unhideWhenUsed="1"/>
     <w:lsdException w:name="No List" w:semiHidden="1" w:unhideWhenUsed="1"/>
     <w:lsdException w:name="Outline List 1" w:semiHidden="1" w:unhideWhenUsed="1"/>
@@ -1408,8 +1400,10 @@
     <w:lsdException w:name="Table Subtle 2" w:semiHidden="1" w:unhideWhenUsed="1"/>
     <w:lsdException w:name="Table Web 1" w:semiHidden="1" w:unhideWhenUsed="1"/>
     <w:lsdException w:name="Table Web 2" w:semiHidden="1" w:unhideWhenUsed="1"/>
+    <w:lsdException w:name="Table Web 3" w:semiHidden="1" w:unhideWhenUsed="1"/>
     <w:lsdException w:name="Balloon Text" w:semiHidden="1" w:unhideWhenUsed="1"/>
     <w:lsdException w:name="Table Grid" w:uiPriority="39"/>
+    <w:lsdException w:name="Table Theme" w:semiHidden="1" w:unhideWhenUsed="1"/>
     <w:lsdException w:name="Placeholder Text" w:semiHidden="1"/>
     <w:lsdException w:name="No Spacing" w:uiPriority="1" w:qFormat="1"/>
     <w:lsdException w:name="Light Shading" w:uiPriority="60"/>

--- a/Documents/Eat&Reorder - Use Cases documents/UC RFU Gestione Utente/RFU5 - GestisciSegnalazioneAzienda.docx
+++ b/Documents/Eat&Reorder - Use Cases documents/UC RFU Gestione Utente/RFU5 - GestisciSegnalazioneAzienda.docx
@@ -147,7 +147,16 @@
                 <w:sz w:val="24"/>
                 <w:szCs w:val="24"/>
               </w:rPr>
-              <w:t xml:space="preserve">Amministratore </w:t>
+              <w:t>Moderatore</w:t>
+            </w:r>
+            <w:r>
+              <w:rPr>
+                <w:b/>
+                <w:bCs/>
+                <w:sz w:val="24"/>
+                <w:szCs w:val="24"/>
+              </w:rPr>
+              <w:t xml:space="preserve"> </w:t>
             </w:r>
           </w:p>
         </w:tc>
@@ -197,7 +206,7 @@
                 <w:sz w:val="24"/>
                 <w:szCs w:val="24"/>
               </w:rPr>
-              <w:t xml:space="preserve">L’Amministratore deve essere già loggato nel </w:t>
+              <w:t xml:space="preserve">Il Moderatore </w:t>
             </w:r>
             <w:r>
               <w:rPr>
@@ -206,7 +215,7 @@
                 <w:sz w:val="24"/>
                 <w:szCs w:val="24"/>
               </w:rPr>
-              <w:t>s</w:t>
+              <w:t xml:space="preserve">deve essere già loggato nel </w:t>
             </w:r>
             <w:r>
               <w:rPr>
@@ -215,16 +224,8 @@
                 <w:sz w:val="24"/>
                 <w:szCs w:val="24"/>
               </w:rPr>
-              <w:t>istema</w:t>
-            </w:r>
-          </w:p>
-          <w:p>
-            <w:pPr>
-              <w:rPr>
-                <w:b/>
-                <w:bCs/>
-              </w:rPr>
-            </w:pPr>
+              <w:t>s</w:t>
+            </w:r>
             <w:r>
               <w:rPr>
                 <w:b/>
@@ -232,7 +233,33 @@
                 <w:sz w:val="24"/>
                 <w:szCs w:val="24"/>
               </w:rPr>
-              <w:t xml:space="preserve">L’Amministratore deve </w:t>
+              <w:t>istema</w:t>
+            </w:r>
+          </w:p>
+          <w:p>
+            <w:pPr>
+              <w:rPr>
+                <w:b/>
+                <w:bCs/>
+              </w:rPr>
+            </w:pPr>
+            <w:r>
+              <w:rPr>
+                <w:b/>
+                <w:bCs/>
+                <w:sz w:val="24"/>
+                <w:szCs w:val="24"/>
+              </w:rPr>
+              <w:t>Il Moderatore</w:t>
+            </w:r>
+            <w:r>
+              <w:rPr>
+                <w:b/>
+                <w:bCs/>
+                <w:sz w:val="24"/>
+                <w:szCs w:val="24"/>
+              </w:rPr>
+              <w:t xml:space="preserve"> deve </w:t>
             </w:r>
             <w:r>
               <w:rPr>
@@ -373,7 +400,7 @@
                 <w:b/>
                 <w:bCs/>
               </w:rPr>
-              <w:t>L’amministratore</w:t>
+              <w:t xml:space="preserve">Il Moderatore </w:t>
             </w:r>
             <w:r>
               <w:rPr>
@@ -381,7 +408,7 @@
                 <w:b/>
                 <w:bCs/>
               </w:rPr>
-              <w:t xml:space="preserve"> </w:t>
+              <w:t xml:space="preserve">inserisce </w:t>
             </w:r>
             <w:r>
               <w:rPr>
@@ -389,7 +416,7 @@
                 <w:b/>
                 <w:bCs/>
               </w:rPr>
-              <w:t xml:space="preserve">inserisce </w:t>
+              <w:t xml:space="preserve">il codice dell’ordine e </w:t>
             </w:r>
             <w:r>
               <w:rPr>
@@ -397,7 +424,7 @@
                 <w:b/>
                 <w:bCs/>
               </w:rPr>
-              <w:t xml:space="preserve">il codice dell’ordine e </w:t>
+              <w:t>la motivazione</w:t>
             </w:r>
             <w:r>
               <w:rPr>
@@ -405,18 +432,8 @@
                 <w:b/>
                 <w:bCs/>
               </w:rPr>
-              <w:t>la motivazione</w:t>
-            </w:r>
-            <w:r>
-              <w:rPr>
-                <w:rFonts w:asciiTheme="majorHAnsi" w:hAnsiTheme="majorHAnsi" w:cstheme="majorHAnsi"/>
-                <w:b/>
-                <w:bCs/>
-              </w:rPr>
               <w:t xml:space="preserve"> del ban</w:t>
             </w:r>
-            <w:bookmarkStart w:id="0" w:name="_GoBack"/>
-            <w:bookmarkEnd w:id="0"/>
           </w:p>
           <w:p>
             <w:pPr>
@@ -590,18 +607,10 @@
                 <w:sz w:val="24"/>
                 <w:szCs w:val="24"/>
               </w:rPr>
-              <w:t>L’Amministratore</w:t>
-            </w:r>
-            <w:r>
-              <w:rPr>
-                <w:rFonts w:cstheme="minorHAnsi"/>
-                <w:b/>
-                <w:bCs/>
-                <w:sz w:val="24"/>
-                <w:szCs w:val="24"/>
-              </w:rPr>
-              <w:t xml:space="preserve"> </w:t>
-            </w:r>
+              <w:t xml:space="preserve">Il Moderatore </w:t>
+            </w:r>
+            <w:bookmarkStart w:id="0" w:name="_GoBack"/>
+            <w:bookmarkEnd w:id="0"/>
             <w:r>
               <w:rPr>
                 <w:rFonts w:cstheme="minorHAnsi"/>

--- a/Documents/Eat&Reorder - Use Cases documents/UC RFU Gestione Utente/RFU5 - GestisciSegnalazioneAzienda.docx
+++ b/Documents/Eat&Reorder - Use Cases documents/UC RFU Gestione Utente/RFU5 - GestisciSegnalazioneAzienda.docx
@@ -66,6 +66,7 @@
               </w:rPr>
               <w:t xml:space="preserve">RFU5 - </w:t>
             </w:r>
+            <w:proofErr w:type="spellStart"/>
             <w:r>
               <w:rPr>
                 <w:b/>
@@ -93,6 +94,7 @@
               </w:rPr>
               <w:t>SegnalazioneAzienda</w:t>
             </w:r>
+            <w:proofErr w:type="spellEnd"/>
           </w:p>
         </w:tc>
       </w:tr>
@@ -268,7 +270,16 @@
                 <w:sz w:val="24"/>
                 <w:szCs w:val="24"/>
               </w:rPr>
-              <w:t>visualizzare il pannello di ban</w:t>
+              <w:t xml:space="preserve">visualizzare </w:t>
+            </w:r>
+            <w:r>
+              <w:rPr>
+                <w:b/>
+                <w:bCs/>
+                <w:sz w:val="24"/>
+                <w:szCs w:val="24"/>
+              </w:rPr>
+              <w:t>la propria home page</w:t>
             </w:r>
           </w:p>
         </w:tc>
@@ -432,8 +443,18 @@
                 <w:b/>
                 <w:bCs/>
               </w:rPr>
-              <w:t xml:space="preserve"> del ban</w:t>
-            </w:r>
+              <w:t xml:space="preserve"> del </w:t>
+            </w:r>
+            <w:proofErr w:type="spellStart"/>
+            <w:r>
+              <w:rPr>
+                <w:rFonts w:asciiTheme="majorHAnsi" w:hAnsiTheme="majorHAnsi" w:cstheme="majorHAnsi"/>
+                <w:b/>
+                <w:bCs/>
+              </w:rPr>
+              <w:t>ban</w:t>
+            </w:r>
+            <w:proofErr w:type="spellEnd"/>
           </w:p>
           <w:p>
             <w:pPr>
@@ -518,8 +539,18 @@
                 <w:b/>
                 <w:bCs/>
               </w:rPr>
-              <w:t>Il sistema banna l’azienda e manda una mail con la motivazione del ban</w:t>
-            </w:r>
+              <w:t xml:space="preserve">Il sistema banna l’azienda e manda una mail con la motivazione del </w:t>
+            </w:r>
+            <w:proofErr w:type="spellStart"/>
+            <w:r>
+              <w:rPr>
+                <w:rFonts w:asciiTheme="majorHAnsi" w:hAnsiTheme="majorHAnsi" w:cstheme="majorHAnsi"/>
+                <w:b/>
+                <w:bCs/>
+              </w:rPr>
+              <w:t>ban</w:t>
+            </w:r>
+            <w:proofErr w:type="spellEnd"/>
           </w:p>
           <w:p>
             <w:pPr>
@@ -550,8 +581,18 @@
                 <w:b/>
                 <w:bCs/>
               </w:rPr>
-              <w:t>Il sistema conferma il ban</w:t>
-            </w:r>
+              <w:t xml:space="preserve">Il sistema conferma il </w:t>
+            </w:r>
+            <w:proofErr w:type="spellStart"/>
+            <w:r>
+              <w:rPr>
+                <w:rFonts w:asciiTheme="majorHAnsi" w:hAnsiTheme="majorHAnsi" w:cstheme="majorHAnsi"/>
+                <w:b/>
+                <w:bCs/>
+              </w:rPr>
+              <w:t>ban</w:t>
+            </w:r>
+            <w:proofErr w:type="spellEnd"/>
           </w:p>
         </w:tc>
       </w:tr>
@@ -609,8 +650,6 @@
               </w:rPr>
               <w:t xml:space="preserve">Il Moderatore </w:t>
             </w:r>
-            <w:bookmarkStart w:id="0" w:name="_GoBack"/>
-            <w:bookmarkEnd w:id="0"/>
             <w:r>
               <w:rPr>
                 <w:rFonts w:cstheme="minorHAnsi"/>
@@ -653,6 +692,59 @@
             <w:tcW w:w="7663" w:type="dxa"/>
             <w:gridSpan w:val="2"/>
           </w:tcPr>
+          <w:p>
+            <w:r>
+              <w:t>2a</w:t>
+            </w:r>
+            <w:r>
+              <w:t>. Il sistema verifica che il numero dell’ordine inserito non corrisponde ad un ordine esistente.</w:t>
+            </w:r>
+          </w:p>
+          <w:p>
+            <w:r>
+              <w:t>3a</w:t>
+            </w:r>
+            <w:r>
+              <w:t>. Il sistema visualizza un messaggio di errore di ordine non esistente.</w:t>
+            </w:r>
+          </w:p>
+          <w:p>
+            <w:r>
+              <w:t>4a</w:t>
+            </w:r>
+            <w:r>
+              <w:t xml:space="preserve">. Riparte dal punto </w:t>
+            </w:r>
+            <w:r>
+              <w:t>1.</w:t>
+            </w:r>
+            <w:bookmarkStart w:id="0" w:name="_GoBack"/>
+            <w:bookmarkEnd w:id="0"/>
+          </w:p>
+          <w:p>
+            <w:pPr>
+              <w:rPr>
+                <w:b/>
+                <w:bCs/>
+              </w:rPr>
+            </w:pPr>
+            <w:r>
+              <w:rPr>
+                <w:b/>
+                <w:bCs/>
+              </w:rPr>
+              <w:t xml:space="preserve">RFU4.a </w:t>
+            </w:r>
+            <w:proofErr w:type="spellStart"/>
+            <w:r>
+              <w:rPr>
+                <w:b/>
+                <w:bCs/>
+              </w:rPr>
+              <w:t>OrdineNonEsistente</w:t>
+            </w:r>
+            <w:proofErr w:type="spellEnd"/>
+          </w:p>
           <w:p>
             <w:pPr>
               <w:rPr>

--- a/Documents/Eat&Reorder - Use Cases documents/UC RFU Gestione Utente/RFU5 - GestisciSegnalazioneAzienda.docx
+++ b/Documents/Eat&Reorder - Use Cases documents/UC RFU Gestione Utente/RFU5 - GestisciSegnalazioneAzienda.docx
@@ -64,9 +64,8 @@
                 <w:sz w:val="24"/>
                 <w:szCs w:val="24"/>
               </w:rPr>
-              <w:t xml:space="preserve">RFU5 - </w:t>
-            </w:r>
-            <w:proofErr w:type="spellStart"/>
+              <w:t>RFU</w:t>
+            </w:r>
             <w:r>
               <w:rPr>
                 <w:b/>
@@ -74,7 +73,7 @@
                 <w:sz w:val="24"/>
                 <w:szCs w:val="24"/>
               </w:rPr>
-              <w:t>Gesti</w:t>
+              <w:t xml:space="preserve"> </w:t>
             </w:r>
             <w:r>
               <w:rPr>
@@ -83,7 +82,7 @@
                 <w:sz w:val="24"/>
                 <w:szCs w:val="24"/>
               </w:rPr>
-              <w:t>sci</w:t>
+              <w:t xml:space="preserve">5 - </w:t>
             </w:r>
             <w:r>
               <w:rPr>
@@ -92,9 +91,26 @@
                 <w:sz w:val="24"/>
                 <w:szCs w:val="24"/>
               </w:rPr>
+              <w:t>Gesti</w:t>
+            </w:r>
+            <w:r>
+              <w:rPr>
+                <w:b/>
+                <w:bCs/>
+                <w:sz w:val="24"/>
+                <w:szCs w:val="24"/>
+              </w:rPr>
+              <w:t>sci</w:t>
+            </w:r>
+            <w:r>
+              <w:rPr>
+                <w:b/>
+                <w:bCs/>
+                <w:sz w:val="24"/>
+                <w:szCs w:val="24"/>
+              </w:rPr>
               <w:t>SegnalazioneAzienda</w:t>
             </w:r>
-            <w:proofErr w:type="spellEnd"/>
           </w:p>
         </w:tc>
       </w:tr>
@@ -443,18 +459,17 @@
                 <w:b/>
                 <w:bCs/>
               </w:rPr>
-              <w:t xml:space="preserve"> del </w:t>
-            </w:r>
-            <w:proofErr w:type="spellStart"/>
-            <w:r>
+              <w:t xml:space="preserve"> del ban</w:t>
+            </w:r>
+          </w:p>
+          <w:p>
+            <w:pPr>
               <w:rPr>
                 <w:rFonts w:asciiTheme="majorHAnsi" w:hAnsiTheme="majorHAnsi" w:cstheme="majorHAnsi"/>
                 <w:b/>
                 <w:bCs/>
               </w:rPr>
-              <w:t>ban</w:t>
-            </w:r>
-            <w:proofErr w:type="spellEnd"/>
+            </w:pPr>
           </w:p>
           <w:p>
             <w:pPr>
@@ -464,6 +479,47 @@
                 <w:bCs/>
               </w:rPr>
             </w:pPr>
+          </w:p>
+          <w:p>
+            <w:pPr>
+              <w:rPr>
+                <w:rFonts w:asciiTheme="majorHAnsi" w:hAnsiTheme="majorHAnsi" w:cstheme="majorHAnsi"/>
+                <w:b/>
+                <w:bCs/>
+              </w:rPr>
+            </w:pPr>
+          </w:p>
+          <w:p>
+            <w:pPr>
+              <w:rPr>
+                <w:rFonts w:asciiTheme="majorHAnsi" w:hAnsiTheme="majorHAnsi" w:cstheme="majorHAnsi"/>
+                <w:b/>
+                <w:bCs/>
+              </w:rPr>
+            </w:pPr>
+          </w:p>
+          <w:p>
+            <w:pPr>
+              <w:pStyle w:val="Paragrafoelenco"/>
+              <w:numPr>
+                <w:ilvl w:val="0"/>
+                <w:numId w:val="7"/>
+              </w:numPr>
+              <w:ind w:left="374"/>
+              <w:rPr>
+                <w:rFonts w:asciiTheme="majorHAnsi" w:hAnsiTheme="majorHAnsi" w:cstheme="majorHAnsi"/>
+                <w:b/>
+                <w:bCs/>
+              </w:rPr>
+            </w:pPr>
+            <w:r>
+              <w:rPr>
+                <w:rFonts w:asciiTheme="majorHAnsi" w:hAnsiTheme="majorHAnsi" w:cstheme="majorHAnsi"/>
+                <w:b/>
+                <w:bCs/>
+              </w:rPr>
+              <w:t>Il Moderatore visualizza la conferma del ban</w:t>
+            </w:r>
           </w:p>
         </w:tc>
         <w:tc>
@@ -539,60 +595,8 @@
                 <w:b/>
                 <w:bCs/>
               </w:rPr>
-              <w:t xml:space="preserve">Il sistema banna l’azienda e manda una mail con la motivazione del </w:t>
-            </w:r>
-            <w:proofErr w:type="spellStart"/>
-            <w:r>
-              <w:rPr>
-                <w:rFonts w:asciiTheme="majorHAnsi" w:hAnsiTheme="majorHAnsi" w:cstheme="majorHAnsi"/>
-                <w:b/>
-                <w:bCs/>
-              </w:rPr>
-              <w:t>ban</w:t>
-            </w:r>
-            <w:proofErr w:type="spellEnd"/>
-          </w:p>
-          <w:p>
-            <w:pPr>
-              <w:rPr>
-                <w:rFonts w:asciiTheme="majorHAnsi" w:hAnsiTheme="majorHAnsi" w:cstheme="majorHAnsi"/>
-                <w:b/>
-                <w:bCs/>
-              </w:rPr>
-            </w:pPr>
-          </w:p>
-          <w:p>
-            <w:pPr>
-              <w:pStyle w:val="Paragrafoelenco"/>
-              <w:numPr>
-                <w:ilvl w:val="0"/>
-                <w:numId w:val="3"/>
-              </w:numPr>
-              <w:ind w:left="369"/>
-              <w:rPr>
-                <w:rFonts w:asciiTheme="majorHAnsi" w:hAnsiTheme="majorHAnsi" w:cstheme="majorHAnsi"/>
-                <w:b/>
-                <w:bCs/>
-              </w:rPr>
-            </w:pPr>
-            <w:r>
-              <w:rPr>
-                <w:rFonts w:asciiTheme="majorHAnsi" w:hAnsiTheme="majorHAnsi" w:cstheme="majorHAnsi"/>
-                <w:b/>
-                <w:bCs/>
-              </w:rPr>
-              <w:t xml:space="preserve">Il sistema conferma il </w:t>
-            </w:r>
-            <w:proofErr w:type="spellStart"/>
-            <w:r>
-              <w:rPr>
-                <w:rFonts w:asciiTheme="majorHAnsi" w:hAnsiTheme="majorHAnsi" w:cstheme="majorHAnsi"/>
-                <w:b/>
-                <w:bCs/>
-              </w:rPr>
-              <w:t>ban</w:t>
-            </w:r>
-            <w:proofErr w:type="spellEnd"/>
+              <w:t>Il sistema banna l’azienda e manda una mail con la motivazione del ban</w:t>
+            </w:r>
           </w:p>
         </w:tc>
       </w:tr>
@@ -658,8 +662,10 @@
                 <w:sz w:val="24"/>
                 <w:szCs w:val="24"/>
               </w:rPr>
-              <w:t>ha bannato l’azienda</w:t>
-            </w:r>
+              <w:t>visualizza la conferma del ban</w:t>
+            </w:r>
+            <w:bookmarkStart w:id="0" w:name="_GoBack"/>
+            <w:bookmarkEnd w:id="0"/>
           </w:p>
         </w:tc>
       </w:tr>
@@ -718,32 +724,21 @@
             <w:r>
               <w:t>1.</w:t>
             </w:r>
-            <w:bookmarkStart w:id="0" w:name="_GoBack"/>
-            <w:bookmarkEnd w:id="0"/>
-          </w:p>
-          <w:p>
-            <w:pPr>
-              <w:rPr>
-                <w:b/>
-                <w:bCs/>
-              </w:rPr>
-            </w:pPr>
-            <w:r>
-              <w:rPr>
-                <w:b/>
-                <w:bCs/>
-              </w:rPr>
-              <w:t xml:space="preserve">RFU4.a </w:t>
-            </w:r>
-            <w:proofErr w:type="spellStart"/>
-            <w:r>
-              <w:rPr>
-                <w:b/>
-                <w:bCs/>
-              </w:rPr>
-              <w:t>OrdineNonEsistente</w:t>
-            </w:r>
-            <w:proofErr w:type="spellEnd"/>
+          </w:p>
+          <w:p>
+            <w:pPr>
+              <w:rPr>
+                <w:b/>
+                <w:bCs/>
+              </w:rPr>
+            </w:pPr>
+            <w:r>
+              <w:rPr>
+                <w:b/>
+                <w:bCs/>
+              </w:rPr>
+              <w:t>RFU4.a OrdineNonEsistente</w:t>
+            </w:r>
           </w:p>
           <w:p>
             <w:pPr>
@@ -866,6 +861,95 @@
     </w:lvl>
   </w:abstractNum>
   <w:abstractNum w:abstractNumId="1" w15:restartNumberingAfterBreak="0">
+    <w:nsid w:val="2489578D"/>
+    <w:multiLevelType w:val="hybridMultilevel"/>
+    <w:tmpl w:val="59544D50"/>
+    <w:lvl w:ilvl="0" w:tplc="B28EA242">
+      <w:start w:val="3"/>
+      <w:numFmt w:val="decimal"/>
+      <w:lvlText w:val="%1."/>
+      <w:lvlJc w:val="left"/>
+      <w:pPr>
+        <w:ind w:left="720" w:hanging="360"/>
+      </w:pPr>
+      <w:rPr>
+        <w:rFonts w:hint="default"/>
+      </w:rPr>
+    </w:lvl>
+    <w:lvl w:ilvl="1" w:tplc="04100019" w:tentative="1">
+      <w:start w:val="1"/>
+      <w:numFmt w:val="lowerLetter"/>
+      <w:lvlText w:val="%2."/>
+      <w:lvlJc w:val="left"/>
+      <w:pPr>
+        <w:ind w:left="1440" w:hanging="360"/>
+      </w:pPr>
+    </w:lvl>
+    <w:lvl w:ilvl="2" w:tplc="0410001B" w:tentative="1">
+      <w:start w:val="1"/>
+      <w:numFmt w:val="lowerRoman"/>
+      <w:lvlText w:val="%3."/>
+      <w:lvlJc w:val="right"/>
+      <w:pPr>
+        <w:ind w:left="2160" w:hanging="180"/>
+      </w:pPr>
+    </w:lvl>
+    <w:lvl w:ilvl="3" w:tplc="0410000F" w:tentative="1">
+      <w:start w:val="1"/>
+      <w:numFmt w:val="decimal"/>
+      <w:lvlText w:val="%4."/>
+      <w:lvlJc w:val="left"/>
+      <w:pPr>
+        <w:ind w:left="2880" w:hanging="360"/>
+      </w:pPr>
+    </w:lvl>
+    <w:lvl w:ilvl="4" w:tplc="04100019" w:tentative="1">
+      <w:start w:val="1"/>
+      <w:numFmt w:val="lowerLetter"/>
+      <w:lvlText w:val="%5."/>
+      <w:lvlJc w:val="left"/>
+      <w:pPr>
+        <w:ind w:left="3600" w:hanging="360"/>
+      </w:pPr>
+    </w:lvl>
+    <w:lvl w:ilvl="5" w:tplc="0410001B" w:tentative="1">
+      <w:start w:val="1"/>
+      <w:numFmt w:val="lowerRoman"/>
+      <w:lvlText w:val="%6."/>
+      <w:lvlJc w:val="right"/>
+      <w:pPr>
+        <w:ind w:left="4320" w:hanging="180"/>
+      </w:pPr>
+    </w:lvl>
+    <w:lvl w:ilvl="6" w:tplc="0410000F" w:tentative="1">
+      <w:start w:val="1"/>
+      <w:numFmt w:val="decimal"/>
+      <w:lvlText w:val="%7."/>
+      <w:lvlJc w:val="left"/>
+      <w:pPr>
+        <w:ind w:left="5040" w:hanging="360"/>
+      </w:pPr>
+    </w:lvl>
+    <w:lvl w:ilvl="7" w:tplc="04100019" w:tentative="1">
+      <w:start w:val="1"/>
+      <w:numFmt w:val="lowerLetter"/>
+      <w:lvlText w:val="%8."/>
+      <w:lvlJc w:val="left"/>
+      <w:pPr>
+        <w:ind w:left="5760" w:hanging="360"/>
+      </w:pPr>
+    </w:lvl>
+    <w:lvl w:ilvl="8" w:tplc="0410001B" w:tentative="1">
+      <w:start w:val="1"/>
+      <w:numFmt w:val="lowerRoman"/>
+      <w:lvlText w:val="%9."/>
+      <w:lvlJc w:val="right"/>
+      <w:pPr>
+        <w:ind w:left="6480" w:hanging="180"/>
+      </w:pPr>
+    </w:lvl>
+  </w:abstractNum>
+  <w:abstractNum w:abstractNumId="2" w15:restartNumberingAfterBreak="0">
     <w:nsid w:val="3AC1353A"/>
     <w:multiLevelType w:val="hybridMultilevel"/>
     <w:tmpl w:val="4D74E0AC"/>
@@ -954,7 +1038,7 @@
       </w:pPr>
     </w:lvl>
   </w:abstractNum>
-  <w:abstractNum w:abstractNumId="2" w15:restartNumberingAfterBreak="0">
+  <w:abstractNum w:abstractNumId="3" w15:restartNumberingAfterBreak="0">
     <w:nsid w:val="3DA10A35"/>
     <w:multiLevelType w:val="hybridMultilevel"/>
     <w:tmpl w:val="ED52196C"/>
@@ -1043,7 +1127,7 @@
       </w:pPr>
     </w:lvl>
   </w:abstractNum>
-  <w:abstractNum w:abstractNumId="3" w15:restartNumberingAfterBreak="0">
+  <w:abstractNum w:abstractNumId="4" w15:restartNumberingAfterBreak="0">
     <w:nsid w:val="4595266F"/>
     <w:multiLevelType w:val="hybridMultilevel"/>
     <w:tmpl w:val="6C8A6430"/>
@@ -1132,7 +1216,7 @@
       </w:pPr>
     </w:lvl>
   </w:abstractNum>
-  <w:abstractNum w:abstractNumId="4" w15:restartNumberingAfterBreak="0">
+  <w:abstractNum w:abstractNumId="5" w15:restartNumberingAfterBreak="0">
     <w:nsid w:val="6D150040"/>
     <w:multiLevelType w:val="hybridMultilevel"/>
     <w:tmpl w:val="71F651A4"/>
@@ -1221,7 +1305,7 @@
       </w:pPr>
     </w:lvl>
   </w:abstractNum>
-  <w:abstractNum w:abstractNumId="5" w15:restartNumberingAfterBreak="0">
+  <w:abstractNum w:abstractNumId="6" w15:restartNumberingAfterBreak="0">
     <w:nsid w:val="7F5E7B34"/>
     <w:multiLevelType w:val="hybridMultilevel"/>
     <w:tmpl w:val="B624375A"/>
@@ -1311,22 +1395,25 @@
     </w:lvl>
   </w:abstractNum>
   <w:num w:numId="1">
-    <w:abstractNumId w:val="2"/>
+    <w:abstractNumId w:val="3"/>
   </w:num>
   <w:num w:numId="2">
-    <w:abstractNumId w:val="5"/>
+    <w:abstractNumId w:val="6"/>
   </w:num>
   <w:num w:numId="3">
-    <w:abstractNumId w:val="4"/>
+    <w:abstractNumId w:val="5"/>
   </w:num>
   <w:num w:numId="4">
     <w:abstractNumId w:val="0"/>
   </w:num>
   <w:num w:numId="5">
-    <w:abstractNumId w:val="1"/>
+    <w:abstractNumId w:val="2"/>
   </w:num>
   <w:num w:numId="6">
-    <w:abstractNumId w:val="3"/>
+    <w:abstractNumId w:val="4"/>
+  </w:num>
+  <w:num w:numId="7">
+    <w:abstractNumId w:val="1"/>
   </w:num>
 </w:numbering>
 </file>
